--- a/src/Specyfikacja wymagań systemowych - SRS.docx
+++ b/src/Specyfikacja wymagań systemowych - SRS.docx
@@ -19,12 +19,12 @@
           <wp:inline distB="114300" distT="114300" distL="114300" distR="114300">
             <wp:extent cx="2176463" cy="806231"/>
             <wp:effectExtent b="0" l="0" r="0" t="0"/>
-            <wp:docPr id="1" name="image3.png"/>
+            <wp:docPr id="1" name="image1.png"/>
             <a:graphic>
               <a:graphicData uri="http://schemas.openxmlformats.org/drawingml/2006/picture">
                 <pic:pic>
                   <pic:nvPicPr>
-                    <pic:cNvPr id="0" name="image3.png"/>
+                    <pic:cNvPr id="0" name="image1.png"/>
                     <pic:cNvPicPr preferRelativeResize="0"/>
                   </pic:nvPicPr>
                   <pic:blipFill>
@@ -967,7 +967,7 @@
       </w:tr>
       <w:tr>
         <w:trPr>
-          <w:trHeight w:val="400" w:hRule="atLeast"/>
+          <w:trHeight w:val="600" w:hRule="atLeast"/>
         </w:trPr>
         <w:tc>
           <w:tcPr>
@@ -988,7 +988,7 @@
             <w:pPr>
               <w:widowControl w:val="0"/>
               <w:spacing w:line="240" w:lineRule="auto"/>
-              <w:jc w:val="center"/>
+              <w:jc w:val="left"/>
               <w:rPr>
                 <w:rFonts w:ascii="Proxima Nova" w:cs="Proxima Nova" w:eastAsia="Proxima Nova" w:hAnsi="Proxima Nova"/>
                 <w:sz w:val="20"/>
@@ -1063,218 +1063,44 @@
                 <w:szCs w:val="20"/>
                 <w:rtl w:val="0"/>
               </w:rPr>
-              <w:t xml:space="preserve">Kotasiński Mateusz</w:t>
-            </w:r>
-          </w:p>
-        </w:tc>
-      </w:tr>
-      <w:tr>
-        <w:trPr>
-          <w:trHeight w:val="400" w:hRule="atLeast"/>
-        </w:trPr>
-        <w:tc>
-          <w:tcPr>
-            <w:tcBorders>
-              <w:left w:color="ffffff" w:space="0" w:sz="8" w:val="single"/>
-              <w:bottom w:color="ffffff" w:space="0" w:sz="8" w:val="single"/>
-            </w:tcBorders>
-            <w:shd w:fill="auto" w:val="clear"/>
-            <w:tcMar>
-              <w:top w:w="100.0" w:type="dxa"/>
-              <w:left w:w="100.0" w:type="dxa"/>
-              <w:bottom w:w="100.0" w:type="dxa"/>
-              <w:right w:w="100.0" w:type="dxa"/>
-            </w:tcMar>
-            <w:vAlign w:val="top"/>
-          </w:tcPr>
-          <w:p>
-            <w:pPr>
-              <w:widowControl w:val="0"/>
-              <w:spacing w:line="240" w:lineRule="auto"/>
-              <w:jc w:val="center"/>
-              <w:rPr>
-                <w:rFonts w:ascii="Proxima Nova" w:cs="Proxima Nova" w:eastAsia="Proxima Nova" w:hAnsi="Proxima Nova"/>
-                <w:sz w:val="20"/>
-                <w:szCs w:val="20"/>
-              </w:rPr>
-            </w:pPr>
-            <w:r>
-              <w:rPr>
-                <w:rtl w:val="0"/>
-              </w:rPr>
-            </w:r>
-          </w:p>
-        </w:tc>
-        <w:tc>
-          <w:tcPr>
-            <w:shd w:fill="auto" w:val="clear"/>
-            <w:tcMar>
-              <w:top w:w="100.0" w:type="dxa"/>
-              <w:left w:w="100.0" w:type="dxa"/>
-              <w:bottom w:w="100.0" w:type="dxa"/>
-              <w:right w:w="100.0" w:type="dxa"/>
-            </w:tcMar>
-            <w:vAlign w:val="top"/>
-          </w:tcPr>
-          <w:p>
-            <w:pPr>
-              <w:widowControl w:val="0"/>
-              <w:spacing w:line="240" w:lineRule="auto"/>
-              <w:jc w:val="center"/>
-              <w:rPr>
-                <w:rFonts w:ascii="Proxima Nova" w:cs="Proxima Nova" w:eastAsia="Proxima Nova" w:hAnsi="Proxima Nova"/>
-                <w:sz w:val="20"/>
-                <w:szCs w:val="20"/>
-              </w:rPr>
-            </w:pPr>
-            <w:r>
-              <w:rPr>
-                <w:rFonts w:ascii="Proxima Nova" w:cs="Proxima Nova" w:eastAsia="Proxima Nova" w:hAnsi="Proxima Nova"/>
-                <w:sz w:val="20"/>
-                <w:szCs w:val="20"/>
-                <w:rtl w:val="0"/>
-              </w:rPr>
-              <w:t xml:space="preserve">6.</w:t>
-            </w:r>
-          </w:p>
-        </w:tc>
-        <w:tc>
-          <w:tcPr>
-            <w:shd w:fill="auto" w:val="clear"/>
-            <w:tcMar>
-              <w:top w:w="100.0" w:type="dxa"/>
-              <w:left w:w="100.0" w:type="dxa"/>
-              <w:bottom w:w="100.0" w:type="dxa"/>
-              <w:right w:w="100.0" w:type="dxa"/>
-            </w:tcMar>
-            <w:vAlign w:val="top"/>
-          </w:tcPr>
-          <w:p>
-            <w:pPr>
-              <w:widowControl w:val="0"/>
-              <w:spacing w:line="240" w:lineRule="auto"/>
-              <w:rPr>
-                <w:rFonts w:ascii="Proxima Nova" w:cs="Proxima Nova" w:eastAsia="Proxima Nova" w:hAnsi="Proxima Nova"/>
-                <w:sz w:val="20"/>
-                <w:szCs w:val="20"/>
-              </w:rPr>
-            </w:pPr>
-            <w:r>
-              <w:rPr>
-                <w:rFonts w:ascii="Proxima Nova" w:cs="Proxima Nova" w:eastAsia="Proxima Nova" w:hAnsi="Proxima Nova"/>
-                <w:sz w:val="20"/>
-                <w:szCs w:val="20"/>
-                <w:rtl w:val="0"/>
-              </w:rPr>
-              <w:t xml:space="preserve">Kryus Olaf</w:t>
-            </w:r>
-          </w:p>
-        </w:tc>
-      </w:tr>
-      <w:tr>
-        <w:trPr>
-          <w:trHeight w:val="400" w:hRule="atLeast"/>
-        </w:trPr>
-        <w:tc>
-          <w:tcPr>
-            <w:tcBorders>
-              <w:left w:color="ffffff" w:space="0" w:sz="8" w:val="single"/>
-              <w:bottom w:color="ffffff" w:space="0" w:sz="8" w:val="single"/>
-            </w:tcBorders>
-            <w:shd w:fill="auto" w:val="clear"/>
-            <w:tcMar>
-              <w:top w:w="100.0" w:type="dxa"/>
-              <w:left w:w="100.0" w:type="dxa"/>
-              <w:bottom w:w="100.0" w:type="dxa"/>
-              <w:right w:w="100.0" w:type="dxa"/>
-            </w:tcMar>
-            <w:vAlign w:val="top"/>
-          </w:tcPr>
-          <w:p>
-            <w:pPr>
-              <w:widowControl w:val="0"/>
-              <w:spacing w:line="240" w:lineRule="auto"/>
-              <w:jc w:val="center"/>
-              <w:rPr>
-                <w:rFonts w:ascii="Proxima Nova" w:cs="Proxima Nova" w:eastAsia="Proxima Nova" w:hAnsi="Proxima Nova"/>
-                <w:sz w:val="20"/>
-                <w:szCs w:val="20"/>
-              </w:rPr>
-            </w:pPr>
-            <w:r>
-              <w:rPr>
-                <w:rtl w:val="0"/>
-              </w:rPr>
-            </w:r>
-          </w:p>
-        </w:tc>
-        <w:tc>
-          <w:tcPr>
-            <w:shd w:fill="auto" w:val="clear"/>
-            <w:tcMar>
-              <w:top w:w="100.0" w:type="dxa"/>
-              <w:left w:w="100.0" w:type="dxa"/>
-              <w:bottom w:w="100.0" w:type="dxa"/>
-              <w:right w:w="100.0" w:type="dxa"/>
-            </w:tcMar>
-            <w:vAlign w:val="top"/>
-          </w:tcPr>
-          <w:p>
-            <w:pPr>
-              <w:widowControl w:val="0"/>
-              <w:spacing w:line="240" w:lineRule="auto"/>
-              <w:jc w:val="center"/>
-              <w:rPr>
-                <w:rFonts w:ascii="Proxima Nova" w:cs="Proxima Nova" w:eastAsia="Proxima Nova" w:hAnsi="Proxima Nova"/>
-                <w:sz w:val="20"/>
-                <w:szCs w:val="20"/>
-              </w:rPr>
-            </w:pPr>
-            <w:r>
-              <w:rPr>
-                <w:rFonts w:ascii="Proxima Nova" w:cs="Proxima Nova" w:eastAsia="Proxima Nova" w:hAnsi="Proxima Nova"/>
-                <w:sz w:val="20"/>
-                <w:szCs w:val="20"/>
-                <w:rtl w:val="0"/>
-              </w:rPr>
-              <w:t xml:space="preserve">7.</w:t>
-            </w:r>
-          </w:p>
-        </w:tc>
-        <w:tc>
-          <w:tcPr>
-            <w:shd w:fill="auto" w:val="clear"/>
-            <w:tcMar>
-              <w:top w:w="100.0" w:type="dxa"/>
-              <w:left w:w="100.0" w:type="dxa"/>
-              <w:bottom w:w="100.0" w:type="dxa"/>
-              <w:right w:w="100.0" w:type="dxa"/>
-            </w:tcMar>
-            <w:vAlign w:val="top"/>
-          </w:tcPr>
-          <w:p>
-            <w:pPr>
-              <w:widowControl w:val="0"/>
-              <w:spacing w:line="240" w:lineRule="auto"/>
-              <w:rPr>
-                <w:rFonts w:ascii="Proxima Nova" w:cs="Proxima Nova" w:eastAsia="Proxima Nova" w:hAnsi="Proxima Nova"/>
-                <w:sz w:val="20"/>
-                <w:szCs w:val="20"/>
-              </w:rPr>
-            </w:pPr>
-            <w:r>
-              <w:rPr>
-                <w:rFonts w:ascii="Proxima Nova" w:cs="Proxima Nova" w:eastAsia="Proxima Nova" w:hAnsi="Proxima Nova"/>
-                <w:sz w:val="20"/>
-                <w:szCs w:val="20"/>
-                <w:rtl w:val="0"/>
-              </w:rPr>
               <w:t xml:space="preserve">Szymański Marek</w:t>
             </w:r>
           </w:p>
         </w:tc>
       </w:tr>
     </w:tbl>
+    <w:p>
+      <w:pPr>
+        <w:ind w:left="0" w:firstLine="0"/>
+        <w:jc w:val="both"/>
+        <w:rPr>
+          <w:rFonts w:ascii="Proxima Nova" w:cs="Proxima Nova" w:eastAsia="Proxima Nova" w:hAnsi="Proxima Nova"/>
+          <w:sz w:val="24"/>
+          <w:szCs w:val="24"/>
+        </w:rPr>
+      </w:pPr>
+      <w:r>
+        <w:rPr>
+          <w:rtl w:val="0"/>
+        </w:rPr>
+      </w:r>
+    </w:p>
+    <w:p>
+      <w:pPr>
+        <w:ind w:left="0" w:firstLine="0"/>
+        <w:jc w:val="both"/>
+        <w:rPr>
+          <w:rFonts w:ascii="Proxima Nova" w:cs="Proxima Nova" w:eastAsia="Proxima Nova" w:hAnsi="Proxima Nova"/>
+          <w:sz w:val="36"/>
+          <w:szCs w:val="36"/>
+        </w:rPr>
+      </w:pPr>
+      <w:r>
+        <w:rPr>
+          <w:rtl w:val="0"/>
+        </w:rPr>
+      </w:r>
+    </w:p>
     <w:p>
       <w:pPr>
         <w:ind w:left="0" w:firstLine="0"/>
@@ -2212,12 +2038,12 @@
           <wp:inline distB="114300" distT="114300" distL="114300" distR="114300">
             <wp:extent cx="4814888" cy="4892547"/>
             <wp:effectExtent b="0" l="0" r="0" t="0"/>
-            <wp:docPr id="2" name="image2.png"/>
+            <wp:docPr id="2" name="image3.png"/>
             <a:graphic>
               <a:graphicData uri="http://schemas.openxmlformats.org/drawingml/2006/picture">
                 <pic:pic>
                   <pic:nvPicPr>
-                    <pic:cNvPr id="0" name="image2.png"/>
+                    <pic:cNvPr id="0" name="image3.png"/>
                     <pic:cNvPicPr preferRelativeResize="0"/>
                   </pic:nvPicPr>
                   <pic:blipFill>
@@ -2860,12 +2686,12 @@
           <wp:inline distB="114300" distT="114300" distL="114300" distR="114300">
             <wp:extent cx="5476875" cy="7299269"/>
             <wp:effectExtent b="0" l="0" r="0" t="0"/>
-            <wp:docPr id="3" name="image1.png"/>
+            <wp:docPr id="3" name="image2.png"/>
             <a:graphic>
               <a:graphicData uri="http://schemas.openxmlformats.org/drawingml/2006/picture">
                 <pic:pic>
                   <pic:nvPicPr>
-                    <pic:cNvPr id="0" name="image1.png"/>
+                    <pic:cNvPr id="0" name="image2.png"/>
                     <pic:cNvPicPr preferRelativeResize="0"/>
                   </pic:nvPicPr>
                   <pic:blipFill>
